--- a/intellIJ_MAVEN项目搭建.docx
+++ b/intellIJ_MAVEN项目搭建.docx
@@ -3,11 +3,6 @@
 <w:document xmlns:wpc="http://schemas.microsoft.com/office/word/2010/wordprocessingCanvas" xmlns:mc="http://schemas.openxmlformats.org/markup-compatibility/2006" xmlns:o="urn:schemas-microsoft-com:office:office" xmlns:r="http://schemas.openxmlformats.org/officeDocument/2006/relationships" xmlns:m="http://schemas.openxmlformats.org/officeDocument/2006/math" xmlns:v="urn:schemas-microsoft-com:vml" xmlns:wp14="http://schemas.microsoft.com/office/word/2010/wordprocessingDrawing" xmlns:wp="http://schemas.openxmlformats.org/drawingml/2006/wordprocessingDrawing" xmlns:w10="urn:schemas-microsoft-com:office:word" xmlns:w="http://schemas.openxmlformats.org/wordprocessingml/2006/main" xmlns:w14="http://schemas.microsoft.com/office/word/2010/wordml" xmlns:w15="http://schemas.microsoft.com/office/word/2012/wordml" xmlns:wpg="http://schemas.microsoft.com/office/word/2010/wordprocessingGroup" xmlns:wpi="http://schemas.microsoft.com/office/word/2010/wordprocessingInk" xmlns:wne="http://schemas.microsoft.com/office/word/2006/wordml" xmlns:wps="http://schemas.microsoft.com/office/word/2010/wordprocessingShape" mc:Ignorable="w14 w15 wp14">
   <w:body>
     <w:p>
-      <w:pPr>
-        <w:rPr>
-          <w:rFonts w:hint="eastAsia"/>
-        </w:rPr>
-      </w:pPr>
       <w:r>
         <w:rPr>
           <w:rFonts w:hint="eastAsia"/>
@@ -106,13 +101,7 @@
         </w:drawing>
       </w:r>
     </w:p>
-    <w:p>
-      <w:pPr>
-        <w:rPr>
-          <w:rFonts w:hint="eastAsia"/>
-        </w:rPr>
-      </w:pPr>
-    </w:p>
+    <w:p/>
     <w:p>
       <w:r>
         <w:rPr>
@@ -163,9 +152,6 @@
     <w:p>
       <w:pPr>
         <w:ind w:left="420"/>
-        <w:rPr>
-          <w:rFonts w:hint="eastAsia"/>
-        </w:rPr>
       </w:pPr>
       <w:r>
         <w:rPr>
@@ -300,9 +286,6 @@
     <w:p>
       <w:pPr>
         <w:ind w:firstLine="420"/>
-        <w:rPr>
-          <w:rFonts w:hint="eastAsia"/>
-        </w:rPr>
       </w:pPr>
       <w:r>
         <w:t>ArtifactId</w:t>
@@ -507,11 +490,6 @@
       </w:r>
     </w:p>
     <w:p>
-      <w:pPr>
-        <w:rPr>
-          <w:rFonts w:hint="eastAsia"/>
-        </w:rPr>
-      </w:pPr>
       <w:r>
         <w:rPr>
           <w:rFonts w:hint="eastAsia"/>
@@ -631,11 +609,6 @@
     </w:p>
     <w:p/>
     <w:p>
-      <w:pPr>
-        <w:rPr>
-          <w:rFonts w:hint="eastAsia"/>
-        </w:rPr>
-      </w:pPr>
       <w:r>
         <w:rPr>
           <w:rFonts w:hint="eastAsia"/>
@@ -747,11 +720,6 @@
       </w:r>
     </w:p>
     <w:p>
-      <w:pPr>
-        <w:rPr>
-          <w:rFonts w:hint="eastAsia"/>
-        </w:rPr>
-      </w:pPr>
       <w:r>
         <w:rPr>
           <w:rFonts w:hint="eastAsia"/>
@@ -807,11 +775,6 @@
       </w:r>
     </w:p>
     <w:p>
-      <w:pPr>
-        <w:rPr>
-          <w:rFonts w:hint="eastAsia"/>
-        </w:rPr>
-      </w:pPr>
       <w:r>
         <w:rPr>
           <w:rFonts w:hint="eastAsia"/>
@@ -913,10 +876,7 @@
         <w:ind w:left="420" w:firstLine="420"/>
       </w:pPr>
       <w:r>
-        <w:t>Facets</w:t>
-      </w:r>
-      <w:r>
-        <w:t>:</w:t>
+        <w:t>Facets:</w:t>
       </w:r>
       <w:r>
         <w:t>表示当前项目的适配服务组件。</w:t>
@@ -1033,10 +993,7 @@
       </w:pPr>
       <w:r>
         <w:lastRenderedPageBreak/>
-        <w:t>Artifacts</w:t>
-      </w:r>
-      <w:r>
-        <w:t>:</w:t>
+        <w:t>Artifacts:</w:t>
       </w:r>
       <w:r>
         <w:rPr>
@@ -1098,10 +1055,7 @@
         <w:t>，</w:t>
       </w:r>
       <w:r>
-        <w:t>可以作为</w:t>
-      </w:r>
-      <w:r>
-        <w:t>已打包的</w:t>
+        <w:t>可以作为已打包的</w:t>
       </w:r>
       <w:r>
         <w:t>java</w:t>
@@ -1184,9 +1138,6 @@
     <w:p>
       <w:pPr>
         <w:ind w:left="840" w:firstLine="420"/>
-        <w:rPr>
-          <w:rFonts w:hint="eastAsia"/>
-        </w:rPr>
       </w:pPr>
       <w:r>
         <w:rPr>
@@ -1237,11 +1188,6 @@
       </w:r>
     </w:p>
     <w:p>
-      <w:pPr>
-        <w:rPr>
-          <w:rFonts w:hint="eastAsia"/>
-        </w:rPr>
-      </w:pPr>
       <w:r>
         <w:tab/>
       </w:r>
@@ -1250,11 +1196,6 @@
       </w:r>
     </w:p>
     <w:p>
-      <w:pPr>
-        <w:rPr>
-          <w:rFonts w:hint="eastAsia"/>
-        </w:rPr>
-      </w:pPr>
       <w:r>
         <w:rPr>
           <w:rFonts w:hint="eastAsia"/>
@@ -1341,9 +1282,61 @@
           <w:rFonts w:hint="eastAsia"/>
         </w:rPr>
         <w:t>完成。</w:t>
+      </w:r>
+    </w:p>
+    <w:p/>
+    <w:p/>
+    <w:p>
+      <w:r>
+        <w:rPr>
+          <w:rFonts w:hint="eastAsia"/>
+        </w:rPr>
+        <w:t>注</w:t>
+      </w:r>
+      <w:r>
+        <w:t>：若本地已安装</w:t>
       </w:r>
       <w:bookmarkStart w:id="0" w:name="_GoBack"/>
       <w:bookmarkEnd w:id="0"/>
+      <w:r>
+        <w:t>MAVEN</w:t>
+      </w:r>
+      <w:r>
+        <w:rPr>
+          <w:rFonts w:hint="eastAsia"/>
+        </w:rPr>
+        <w:t>，</w:t>
+      </w:r>
+      <w:r>
+        <w:t>则</w:t>
+      </w:r>
+      <w:r>
+        <w:rPr>
+          <w:rFonts w:hint="eastAsia"/>
+        </w:rPr>
+        <w:t>进入</w:t>
+      </w:r>
+      <w:r>
+        <w:t>settings--&gt;</w:t>
+      </w:r>
+      <w:r>
+        <w:rPr>
+          <w:rFonts w:hint="eastAsia"/>
+        </w:rPr>
+        <w:t>搜索</w:t>
+      </w:r>
+      <w:r>
+        <w:t>maven</w:t>
+      </w:r>
+      <w:r>
+        <w:rPr>
+          <w:rFonts w:hint="eastAsia"/>
+        </w:rPr>
+        <w:t>进行</w:t>
+      </w:r>
+      <w:r>
+        <w:t>设置，如下所示：</w:t>
+      </w:r>
     </w:p>
     <w:p>
       <w:pPr>
@@ -1351,7 +1344,56 @@
           <w:rFonts w:hint="eastAsia"/>
         </w:rPr>
       </w:pPr>
-    </w:p>
+      <w:r>
+        <w:rPr>
+          <w:rFonts w:hint="eastAsia"/>
+          <w:noProof/>
+        </w:rPr>
+        <w:lastRenderedPageBreak/>
+        <w:drawing>
+          <wp:inline distT="0" distB="0" distL="0" distR="0">
+            <wp:extent cx="5274310" cy="3405505"/>
+            <wp:effectExtent l="0" t="0" r="2540" b="4445"/>
+            <wp:docPr id="1" name="图片 1"/>
+            <wp:cNvGraphicFramePr>
+              <a:graphicFrameLocks xmlns:a="http://schemas.openxmlformats.org/drawingml/2006/main" noChangeAspect="1"/>
+            </wp:cNvGraphicFramePr>
+            <a:graphic xmlns:a="http://schemas.openxmlformats.org/drawingml/2006/main">
+              <a:graphicData uri="http://schemas.openxmlformats.org/drawingml/2006/picture">
+                <pic:pic xmlns:pic="http://schemas.openxmlformats.org/drawingml/2006/picture">
+                  <pic:nvPicPr>
+                    <pic:cNvPr id="1" name="捕获.JPG"/>
+                    <pic:cNvPicPr/>
+                  </pic:nvPicPr>
+                  <pic:blipFill>
+                    <a:blip r:embed="rId13">
+                      <a:extLst>
+                        <a:ext uri="{28A0092B-C50C-407E-A947-70E740481C1C}">
+                          <a14:useLocalDpi xmlns:a14="http://schemas.microsoft.com/office/drawing/2010/main" val="0"/>
+                        </a:ext>
+                      </a:extLst>
+                    </a:blip>
+                    <a:stretch>
+                      <a:fillRect/>
+                    </a:stretch>
+                  </pic:blipFill>
+                  <pic:spPr>
+                    <a:xfrm>
+                      <a:off x="0" y="0"/>
+                      <a:ext cx="5274310" cy="3405505"/>
+                    </a:xfrm>
+                    <a:prstGeom prst="rect">
+                      <a:avLst/>
+                    </a:prstGeom>
+                  </pic:spPr>
+                </pic:pic>
+              </a:graphicData>
+            </a:graphic>
+          </wp:inline>
+        </w:drawing>
+      </w:r>
+    </w:p>
+    <w:p/>
     <w:sectPr>
       <w:pgSz w:w="11906" w:h="16838"/>
       <w:pgMar w:top="1440" w:right="1800" w:bottom="1440" w:left="1800" w:header="851" w:footer="992" w:gutter="0"/>
